--- a/Design/Software_Requirements.docx
+++ b/Design/Software_Requirements.docx
@@ -467,6 +467,18 @@
         </w:numPr>
       </w:pPr>
       <w:r>
+        <w:t>The Script Interface shall support execution from a console with command-line interface and text-only output.</w:t>
+      </w:r>
+    </w:p>
+    <w:p>
+      <w:pPr>
+        <w:pStyle w:val="ListParagraph"/>
+        <w:numPr>
+          <w:ilvl w:val="0"/>
+          <w:numId w:val="1"/>
+        </w:numPr>
+      </w:pPr>
+      <w:r>
         <w:t>The Script Interface shall not have any GUI components.</w:t>
       </w:r>
     </w:p>
@@ -560,6 +572,18 @@
       <w:pPr>
         <w:pStyle w:val="ListParagraph"/>
         <w:numPr>
+          <w:ilvl w:val="1"/>
+          <w:numId w:val="1"/>
+        </w:numPr>
+      </w:pPr>
+      <w:r>
+        <w:t>IEEE 13-bus test feeder (Console only)</w:t>
+      </w:r>
+    </w:p>
+    <w:p>
+      <w:pPr>
+        <w:pStyle w:val="ListParagraph"/>
+        <w:numPr>
           <w:ilvl w:val="0"/>
           <w:numId w:val="1"/>
         </w:numPr>
@@ -604,7 +628,16 @@
         </w:numPr>
       </w:pPr>
       <w:r>
-        <w:t xml:space="preserve">The GUI module shall be tested using all example scripts (*.dss) posted on </w:t>
+        <w:t>The GUI module shall be tested using all example script</w:t>
+      </w:r>
+      <w:r>
+        <w:t xml:space="preserve">s (*.dss) </w:t>
+      </w:r>
+      <w:r>
+        <w:t xml:space="preserve">and IEEE test feeders </w:t>
+      </w:r>
+      <w:r>
+        <w:t xml:space="preserve">posted on </w:t>
       </w:r>
       <w:proofErr w:type="spellStart"/>
       <w:r>
@@ -1662,7 +1695,7 @@
 </file>
 
 <file path=customXml/itemProps1.xml><?xml version="1.0" encoding="utf-8"?>
-<ds:datastoreItem xmlns:ds="http://schemas.openxmlformats.org/officeDocument/2006/customXml" ds:itemID="{F82EB206-0A59-49CB-A291-61CE3C4429EA}">
+<ds:datastoreItem xmlns:ds="http://schemas.openxmlformats.org/officeDocument/2006/customXml" ds:itemID="{A1B61AD0-E853-42DD-998A-1902DF1902A8}">
   <ds:schemaRefs>
     <ds:schemaRef ds:uri="http://schemas.openxmlformats.org/officeDocument/2006/bibliography"/>
   </ds:schemaRefs>
